--- a/docx/developers.docx
+++ b/docx/developers.docx
@@ -651,19 +651,7 @@
         <w:rPr>
           <w:lang w:val="en-US"/>
         </w:rPr>
-        <w:t xml:space="preserve">Deploying </w:t>
-      </w:r>
-      <w:r>
-        <w:rPr>
-          <w:lang w:val="en-US"/>
-        </w:rPr>
-        <w:t>monitoring system</w:t>
-      </w:r>
-      <w:r>
-        <w:rPr>
-          <w:lang w:val="en-US"/>
-        </w:rPr>
-        <w:t>:</w:t>
+        <w:t>Deploying monitoring system:</w:t>
       </w:r>
     </w:p>
     <w:p>
@@ -731,19 +719,7 @@
         <w:rPr>
           <w:lang w:val="en-US"/>
         </w:rPr>
-        <w:t xml:space="preserve">N2Sky </w:t>
-      </w:r>
-      <w:r>
-        <w:rPr>
-          <w:lang w:val="en-US"/>
-        </w:rPr>
-        <w:t>Monitoring</w:t>
-      </w:r>
-      <w:r>
-        <w:rPr>
-          <w:lang w:val="en-US"/>
-        </w:rPr>
-        <w:t xml:space="preserve"> System API Documentation:</w:t>
+        <w:t>N2Sky Monitoring System API Documentation:</w:t>
       </w:r>
     </w:p>
     <w:p>
@@ -2506,6 +2482,8 @@
           <w:lang w:val="en-US"/>
         </w:rPr>
       </w:pPr>
+      <w:bookmarkStart w:id="1" w:name="OLE_LINK1"/>
+      <w:bookmarkStart w:id="2" w:name="OLE_LINK2"/>
       <w:r>
         <w:rPr>
           <w:lang w:val="en-US"/>
@@ -2581,6 +2559,8 @@
         <w:t>N2Sky Alerting System API Documentation:</w:t>
       </w:r>
     </w:p>
+    <w:bookmarkEnd w:id="1"/>
+    <w:bookmarkEnd w:id="2"/>
     <w:sectPr>
       <w:pgSz w:w="11900" w:h="16840"/>
       <w:pgMar w:top="1134" w:right="850" w:bottom="1134" w:left="1701" w:header="708" w:footer="708" w:gutter="0"/>
